--- a/docs/rd-tax-credit/docx-output/2025_研發工作報告_完整版.docx
+++ b/docs/rd-tax-credit/docx-output/2025_研發工作報告_完整版.docx
@@ -1853,6 +1853,11 @@
         </w:pict>
       </w:r>
     </w:p>
+    <w:p xmlns:w="http://schemas.openxmlformats.org/wordprocessingml/2006/main">
+      <w:r>
+        <w:br w:type="page"/>
+      </w:r>
+    </w:p>
     <w:bookmarkEnd w:id="20"/>
     <w:bookmarkEnd w:id="21"/>
     <w:bookmarkStart w:id="32" w:name="第二季q2研發工作報告紀錄"/>
@@ -3529,6 +3534,11 @@
         </w:pict>
       </w:r>
     </w:p>
+    <w:p xmlns:w="http://schemas.openxmlformats.org/wordprocessingml/2006/main">
+      <w:r>
+        <w:br w:type="page"/>
+      </w:r>
+    </w:p>
     <w:bookmarkEnd w:id="31"/>
     <w:bookmarkEnd w:id="32"/>
     <w:bookmarkStart w:id="43" w:name="第三季q3研發工作報告紀錄"/>
@@ -5097,6 +5107,11 @@
         <w:pict>
           <v:rect style="width:0;height:1.5pt" o:hralign="center" o:hrstd="t" o:hr="t"/>
         </w:pict>
+      </w:r>
+    </w:p>
+    <w:p xmlns:w="http://schemas.openxmlformats.org/wordprocessingml/2006/main">
+      <w:r>
+        <w:br w:type="page"/>
       </w:r>
     </w:p>
     <w:bookmarkEnd w:id="42"/>
